--- a/lab3/2020103132/STL总结.docx
+++ b/lab3/2020103132/STL总结.docx
@@ -1017,25 +1017,7 @@
                 <w:vertAlign w:val="baseline"/>
                 <w:lang w:val="en-US" w:eastAsia="zh-CN"/>
               </w:rPr>
-              <w:t>适用于元素快速插入和删除</w:t>
-            </w:r>
-            <w:bookmarkStart w:id="0" w:name="_GoBack"/>
-            <w:bookmarkEnd w:id="0"/>
-            <w:r>
-              <w:rPr>
-                <w:rFonts w:hint="eastAsia" w:ascii="Segoe UI" w:hAnsi="Segoe UI" w:eastAsia="宋体" w:cs="Segoe UI"/>
-                <w:i w:val="0"/>
-                <w:iCs w:val="0"/>
-                <w:caps w:val="0"/>
-                <w:color w:val="1F2328"/>
-                <w:spacing w:val="0"/>
-                <w:sz w:val="28"/>
-                <w:szCs w:val="28"/>
-                <w:shd w:val="clear" w:fill="FFFFFF"/>
-                <w:vertAlign w:val="baseline"/>
-                <w:lang w:val="en-US" w:eastAsia="zh-CN"/>
-              </w:rPr>
-              <w:t>的场景。</w:t>
+              <w:t>适用于元素快速插入和删除的场景。</w:t>
             </w:r>
           </w:p>
         </w:tc>
@@ -1995,7 +1977,25 @@
                 <w:vertAlign w:val="baseline"/>
                 <w:lang w:val="en-US" w:eastAsia="zh-CN"/>
               </w:rPr>
-              <w:t>需要排序时可用。需要快速查找可用。不能制定元素插入位置。</w:t>
+              <w:t>需要排序时可用。需要快速查找可用。不能指定</w:t>
+            </w:r>
+            <w:bookmarkStart w:id="0" w:name="_GoBack"/>
+            <w:bookmarkEnd w:id="0"/>
+            <w:r>
+              <w:rPr>
+                <w:rFonts w:hint="eastAsia" w:ascii="Segoe UI" w:hAnsi="Segoe UI" w:eastAsia="宋体" w:cs="Segoe UI"/>
+                <w:i w:val="0"/>
+                <w:iCs w:val="0"/>
+                <w:caps w:val="0"/>
+                <w:color w:val="1F2328"/>
+                <w:spacing w:val="0"/>
+                <w:sz w:val="28"/>
+                <w:szCs w:val="28"/>
+                <w:shd w:val="clear" w:fill="FFFFFF"/>
+                <w:vertAlign w:val="baseline"/>
+                <w:lang w:val="en-US" w:eastAsia="zh-CN"/>
+              </w:rPr>
+              <w:t>元素插入位置。</w:t>
             </w:r>
           </w:p>
         </w:tc>
